--- a/ss3_pseudocode_flowchart/bai_tap/Thuat_toan_Tim_gia_tri_lon_nhat_3so.docx
+++ b/ss3_pseudocode_flowchart/bai_tap/Thuat_toan_Tim_gia_tri_lon_nhat_3so.docx
@@ -56,109 +56,25 @@
           <w:sz w:val="32"/>
           <w:szCs w:val="32"/>
         </w:rPr>
-        <w:t xml:space="preserve">   INPUT </w:t>
-      </w:r>
-      <w:r>
-        <w:rPr>
-          <w:rFonts w:ascii="Helvetica" w:eastAsia="Times New Roman" w:hAnsi="Helvetica" w:cs="Helvetica"/>
-          <w:sz w:val="32"/>
-          <w:szCs w:val="32"/>
-        </w:rPr>
-        <w:t>a</w:t>
-      </w:r>
-    </w:p>
-    <w:p>
-      <w:pPr>
-        <w:spacing w:after="0" w:line="240" w:lineRule="auto"/>
-        <w:rPr>
-          <w:rFonts w:ascii="Helvetica" w:eastAsia="Times New Roman" w:hAnsi="Helvetica" w:cs="Helvetica"/>
-          <w:sz w:val="32"/>
-          <w:szCs w:val="32"/>
-        </w:rPr>
-      </w:pPr>
-      <w:r>
-        <w:rPr>
-          <w:rFonts w:ascii="Helvetica" w:eastAsia="Times New Roman" w:hAnsi="Helvetica" w:cs="Helvetica"/>
-          <w:sz w:val="32"/>
-          <w:szCs w:val="32"/>
-        </w:rPr>
-        <w:t xml:space="preserve">   </w:t>
-      </w:r>
-      <w:r>
-        <w:rPr>
-          <w:rFonts w:ascii="Helvetica" w:eastAsia="Times New Roman" w:hAnsi="Helvetica" w:cs="Helvetica"/>
-          <w:sz w:val="32"/>
-          <w:szCs w:val="32"/>
-        </w:rPr>
-        <w:t xml:space="preserve">INPUT </w:t>
-      </w:r>
-      <w:r>
-        <w:rPr>
-          <w:rFonts w:ascii="Helvetica" w:eastAsia="Times New Roman" w:hAnsi="Helvetica" w:cs="Helvetica"/>
-          <w:sz w:val="32"/>
-          <w:szCs w:val="32"/>
-        </w:rPr>
-        <w:t>b</w:t>
-      </w:r>
-    </w:p>
-    <w:p>
-      <w:pPr>
-        <w:spacing w:after="0" w:line="240" w:lineRule="auto"/>
-        <w:rPr>
-          <w:rFonts w:ascii="Helvetica" w:eastAsia="Times New Roman" w:hAnsi="Helvetica" w:cs="Helvetica"/>
-          <w:sz w:val="32"/>
-          <w:szCs w:val="32"/>
-        </w:rPr>
-      </w:pPr>
-      <w:r>
-        <w:rPr>
-          <w:rFonts w:ascii="Helvetica" w:eastAsia="Times New Roman" w:hAnsi="Helvetica" w:cs="Helvetica"/>
-          <w:sz w:val="32"/>
-          <w:szCs w:val="32"/>
-        </w:rPr>
-        <w:t xml:space="preserve">   </w:t>
-      </w:r>
-      <w:r>
-        <w:rPr>
-          <w:rFonts w:ascii="Helvetica" w:eastAsia="Times New Roman" w:hAnsi="Helvetica" w:cs="Helvetica"/>
-          <w:sz w:val="32"/>
-          <w:szCs w:val="32"/>
-        </w:rPr>
-        <w:t xml:space="preserve">INPUT </w:t>
-      </w:r>
-      <w:r>
-        <w:rPr>
-          <w:rFonts w:ascii="Helvetica" w:eastAsia="Times New Roman" w:hAnsi="Helvetica" w:cs="Helvetica"/>
-          <w:sz w:val="32"/>
-          <w:szCs w:val="32"/>
-        </w:rPr>
-        <w:t>c</w:t>
-      </w:r>
-    </w:p>
-    <w:p>
-      <w:pPr>
-        <w:spacing w:after="0" w:line="240" w:lineRule="auto"/>
-        <w:rPr>
-          <w:rFonts w:ascii="Helvetica" w:eastAsia="Times New Roman" w:hAnsi="Helvetica" w:cs="Helvetica"/>
-          <w:sz w:val="32"/>
-          <w:szCs w:val="32"/>
-        </w:rPr>
-      </w:pPr>
-      <w:r>
-        <w:rPr>
-          <w:rFonts w:ascii="Helvetica" w:eastAsia="Times New Roman" w:hAnsi="Helvetica" w:cs="Helvetica"/>
-          <w:sz w:val="32"/>
-          <w:szCs w:val="32"/>
-        </w:rPr>
-        <w:t xml:space="preserve">   </w:t>
-      </w:r>
-      <w:r>
-        <w:rPr>
-          <w:rFonts w:ascii="Helvetica" w:eastAsia="Times New Roman" w:hAnsi="Helvetica" w:cs="Helvetica"/>
-          <w:sz w:val="32"/>
-          <w:szCs w:val="32"/>
-        </w:rPr>
-        <w:t>IF a&gt;b AND a&gt;c</w:t>
+        <w:t>   INPUT a,b,c</w:t>
+      </w:r>
+    </w:p>
+    <w:p>
+      <w:pPr>
+        <w:spacing w:after="0" w:line="240" w:lineRule="auto"/>
+        <w:rPr>
+          <w:rFonts w:ascii="Helvetica" w:eastAsia="Times New Roman" w:hAnsi="Helvetica" w:cs="Helvetica"/>
+          <w:sz w:val="32"/>
+          <w:szCs w:val="32"/>
+        </w:rPr>
+      </w:pPr>
+      <w:r>
+        <w:rPr>
+          <w:rFonts w:ascii="Helvetica" w:eastAsia="Times New Roman" w:hAnsi="Helvetica" w:cs="Helvetica"/>
+          <w:sz w:val="32"/>
+          <w:szCs w:val="32"/>
+        </w:rPr>
+        <w:t xml:space="preserve">   IF a&gt;=b AND a&gt;=c</w:t>
       </w:r>
     </w:p>
     <w:p>
@@ -185,22 +101,7 @@
           <w:szCs w:val="32"/>
         </w:rPr>
         <w:tab/>
-      </w:r>
-      <w:r>
-        <w:rPr>
-          <w:rFonts w:ascii="Helvetica" w:eastAsia="Times New Roman" w:hAnsi="Helvetica" w:cs="Helvetica"/>
-          <w:sz w:val="32"/>
-          <w:szCs w:val="32"/>
-        </w:rPr>
-        <w:t xml:space="preserve">DISPLAY </w:t>
-      </w:r>
-      <w:r>
-        <w:rPr>
-          <w:rFonts w:ascii="Helvetica" w:eastAsia="Times New Roman" w:hAnsi="Helvetica" w:cs="Helvetica"/>
-          <w:sz w:val="32"/>
-          <w:szCs w:val="32"/>
-        </w:rPr>
-        <w:t>a</w:t>
+        <w:t>DISPLAY a</w:t>
       </w:r>
     </w:p>
     <w:p>
@@ -237,7 +138,7 @@
           <w:szCs w:val="32"/>
         </w:rPr>
         <w:tab/>
-        <w:t>IF b&gt;c</w:t>
+        <w:t>IF b&gt;=c</w:t>
       </w:r>
     </w:p>
     <w:p>
@@ -363,6 +264,8 @@
           <w:shd w:val="clear" w:color="auto" w:fill="FFFFFF"/>
         </w:rPr>
       </w:pPr>
+      <w:bookmarkStart w:id="0" w:name="_GoBack"/>
+      <w:bookmarkEnd w:id="0"/>
       <w:r>
         <w:rPr>
           <w:rFonts w:ascii="Arial" w:hAnsi="Arial" w:cs="Arial"/>
@@ -375,24 +278,13 @@
     </w:p>
     <w:p>
       <w:pPr>
-        <w:spacing w:after="0" w:line="240" w:lineRule="auto"/>
         <w:jc w:val="center"/>
-        <w:rPr>
-          <w:rFonts w:ascii="Helvetica" w:eastAsia="Times New Roman" w:hAnsi="Helvetica" w:cs="Helvetica"/>
-          <w:sz w:val="48"/>
-          <w:szCs w:val="32"/>
-        </w:rPr>
-      </w:pPr>
-    </w:p>
-    <w:p>
-      <w:pPr>
-        <w:jc w:val="center"/>
       </w:pPr>
       <w:r>
         <w:drawing>
-          <wp:inline distT="0" distB="0" distL="0" distR="0" wp14:anchorId="5530EE46" wp14:editId="5131DC1B">
-            <wp:extent cx="4772902" cy="4114800"/>
-            <wp:effectExtent l="0" t="0" r="8890" b="0"/>
+          <wp:inline distT="0" distB="0" distL="0" distR="0" wp14:anchorId="5842997E" wp14:editId="0E074BD2">
+            <wp:extent cx="3943553" cy="3968954"/>
+            <wp:effectExtent l="0" t="0" r="0" b="0"/>
             <wp:docPr id="1" name="Picture 1"/>
             <wp:cNvGraphicFramePr>
               <a:graphicFrameLocks xmlns:a="http://schemas.openxmlformats.org/drawingml/2006/main" noChangeAspect="1"/>
@@ -413,7 +305,7 @@
                   <pic:spPr>
                     <a:xfrm>
                       <a:off x="0" y="0"/>
-                      <a:ext cx="4772902" cy="4114800"/>
+                      <a:ext cx="3943553" cy="3968954"/>
                     </a:xfrm>
                     <a:prstGeom prst="rect">
                       <a:avLst/>
@@ -425,10 +317,7 @@
           </wp:inline>
         </w:drawing>
       </w:r>
-      <w:bookmarkStart w:id="0" w:name="_GoBack"/>
-      <w:bookmarkEnd w:id="0"/>
-    </w:p>
-    <w:p/>
+    </w:p>
     <w:sectPr>
       <w:pgSz w:w="12240" w:h="15840"/>
       <w:pgMar w:top="1440" w:right="1440" w:bottom="1440" w:left="1440" w:header="720" w:footer="720" w:gutter="0"/>
